--- a/trabalho final/Capa.docx
+++ b/trabalho final/Capa.docx
@@ -996,7 +996,27 @@
           <w:sz w:val="24"/>
           <w:szCs w:val="24"/>
         </w:rPr>
-        <w:t>Trabalho de Conslusão de curso para obtenção do título de graduação em Ciência da Computação apresentado à Universidade Paulista - UNIP</w:t>
+        <w:t xml:space="preserve">Trabalho de </w:t>
+      </w:r>
+      <w:r>
+        <w:rPr>
+          <w:rFonts w:ascii="Arial" w:eastAsia="Times New Roman" w:hAnsi="Arial" w:cs="Arial"/>
+          <w:bCs/>
+          <w:color w:val="000000"/>
+          <w:sz w:val="24"/>
+          <w:szCs w:val="24"/>
+        </w:rPr>
+        <w:t>Conclusão</w:t>
+      </w:r>
+      <w:r>
+        <w:rPr>
+          <w:rFonts w:ascii="Arial" w:eastAsia="Times New Roman" w:hAnsi="Arial" w:cs="Arial"/>
+          <w:bCs/>
+          <w:color w:val="000000"/>
+          <w:sz w:val="24"/>
+          <w:szCs w:val="24"/>
+        </w:rPr>
+        <w:t xml:space="preserve"> de curso para obtenção do título de graduação em Ciência da Computação apresentado à Universidade Paulista - UNIP</w:t>
       </w:r>
     </w:p>
     <w:p>
@@ -1139,7 +1159,27 @@
           <w:sz w:val="24"/>
           <w:szCs w:val="24"/>
         </w:rPr>
-        <w:t> Orientador: Prof.º</w:t>
+        <w:t xml:space="preserve"> Orientador: </w:t>
+      </w:r>
+      <w:proofErr w:type="gramStart"/>
+      <w:r>
+        <w:rPr>
+          <w:rFonts w:ascii="Arial" w:eastAsia="Times New Roman" w:hAnsi="Arial" w:cs="Arial"/>
+          <w:color w:val="000000"/>
+          <w:sz w:val="24"/>
+          <w:szCs w:val="24"/>
+        </w:rPr>
+        <w:t>Prof.</w:t>
+      </w:r>
+      <w:proofErr w:type="gramEnd"/>
+      <w:r>
+        <w:rPr>
+          <w:rFonts w:ascii="Arial" w:eastAsia="Times New Roman" w:hAnsi="Arial" w:cs="Arial"/>
+          <w:color w:val="000000"/>
+          <w:sz w:val="24"/>
+          <w:szCs w:val="24"/>
+        </w:rPr>
+        <w:t>º</w:t>
       </w:r>
       <w:r>
         <w:rPr>
@@ -2229,7 +2269,7 @@
 </file>
 
 <file path=customXml/itemProps1.xml><?xml version="1.0" encoding="utf-8"?>
-<ds:datastoreItem xmlns:ds="http://schemas.openxmlformats.org/officeDocument/2006/customXml" ds:itemID="{749DD068-FD9E-4D63-9A39-43099303BDCA}">
+<ds:datastoreItem xmlns:ds="http://schemas.openxmlformats.org/officeDocument/2006/customXml" ds:itemID="{073C3770-41CD-4059-BA66-8E2C831399C8}">
   <ds:schemaRefs>
     <ds:schemaRef ds:uri="http://schemas.openxmlformats.org/officeDocument/2006/bibliography"/>
   </ds:schemaRefs>

--- a/trabalho final/Capa.docx
+++ b/trabalho final/Capa.docx
@@ -996,7 +996,27 @@
           <w:sz w:val="24"/>
           <w:szCs w:val="24"/>
         </w:rPr>
-        <w:t>Trabalho de Conslusão de curso para obtenção do título de graduação em Ciência da Computação apresentado à Universidade Paulista - UNIP</w:t>
+        <w:t xml:space="preserve">Trabalho de </w:t>
+      </w:r>
+      <w:r>
+        <w:rPr>
+          <w:rFonts w:ascii="Arial" w:eastAsia="Times New Roman" w:hAnsi="Arial" w:cs="Arial"/>
+          <w:bCs/>
+          <w:color w:val="000000"/>
+          <w:sz w:val="24"/>
+          <w:szCs w:val="24"/>
+        </w:rPr>
+        <w:t>Conclusão</w:t>
+      </w:r>
+      <w:r>
+        <w:rPr>
+          <w:rFonts w:ascii="Arial" w:eastAsia="Times New Roman" w:hAnsi="Arial" w:cs="Arial"/>
+          <w:bCs/>
+          <w:color w:val="000000"/>
+          <w:sz w:val="24"/>
+          <w:szCs w:val="24"/>
+        </w:rPr>
+        <w:t xml:space="preserve"> de curso para obtenção do título de graduação em Ciência da Computação apresentado à Universidade Paulista - UNIP</w:t>
       </w:r>
     </w:p>
     <w:p>
@@ -1121,25 +1141,27 @@
           <w:sz w:val="24"/>
           <w:szCs w:val="24"/>
         </w:rPr>
-        <w:tab/>
-      </w:r>
-      <w:r>
-        <w:rPr>
-          <w:rFonts w:ascii="Arial" w:eastAsia="Times New Roman" w:hAnsi="Arial" w:cs="Arial"/>
-          <w:color w:val="000000"/>
-          <w:sz w:val="24"/>
-          <w:szCs w:val="24"/>
-        </w:rPr>
-        <w:tab/>
-      </w:r>
-      <w:r>
-        <w:rPr>
-          <w:rFonts w:ascii="Arial" w:eastAsia="Times New Roman" w:hAnsi="Arial" w:cs="Arial"/>
-          <w:color w:val="000000"/>
-          <w:sz w:val="24"/>
-          <w:szCs w:val="24"/>
-        </w:rPr>
-        <w:t> Orientador: Prof.º</w:t>
+        <w:t xml:space="preserve">Orientador: </w:t>
+      </w:r>
+      <w:proofErr w:type="gramStart"/>
+      <w:r>
+        <w:rPr>
+          <w:rFonts w:ascii="Arial" w:eastAsia="Times New Roman" w:hAnsi="Arial" w:cs="Arial"/>
+          <w:color w:val="000000"/>
+          <w:sz w:val="24"/>
+          <w:szCs w:val="24"/>
+        </w:rPr>
+        <w:t>Prof.</w:t>
+      </w:r>
+      <w:proofErr w:type="gramEnd"/>
+      <w:r>
+        <w:rPr>
+          <w:rFonts w:ascii="Arial" w:eastAsia="Times New Roman" w:hAnsi="Arial" w:cs="Arial"/>
+          <w:color w:val="000000"/>
+          <w:sz w:val="24"/>
+          <w:szCs w:val="24"/>
+        </w:rPr>
+        <w:t>º</w:t>
       </w:r>
       <w:r>
         <w:rPr>
@@ -1157,21 +1179,29 @@
           <w:sz w:val="24"/>
           <w:szCs w:val="24"/>
         </w:rPr>
-        <w:t xml:space="preserve"> Edmar Silva </w:t>
-      </w:r>
-      <w:r>
-        <w:rPr>
-          <w:rFonts w:ascii="Times New Roman" w:eastAsia="Times New Roman" w:hAnsi="Times New Roman" w:cs="Times New Roman"/>
-          <w:color w:val="000000"/>
-          <w:sz w:val="27"/>
-          <w:szCs w:val="27"/>
-        </w:rPr>
-        <w:br/>
-      </w:r>
-      <w:r>
-        <w:rPr>
-          <w:rFonts w:ascii="Times New Roman" w:eastAsia="Times New Roman" w:hAnsi="Times New Roman" w:cs="Times New Roman"/>
-          <w:b/>
+        <w:t xml:space="preserve"> Edmar</w:t>
+      </w:r>
+      <w:r>
+        <w:rPr>
+          <w:rFonts w:ascii="Arial" w:eastAsia="Times New Roman" w:hAnsi="Arial" w:cs="Arial"/>
+          <w:color w:val="000000"/>
+          <w:sz w:val="24"/>
+          <w:szCs w:val="24"/>
+        </w:rPr>
+        <w:t xml:space="preserve"> César Gomes da </w:t>
+      </w:r>
+      <w:r>
+        <w:rPr>
+          <w:rFonts w:ascii="Arial" w:eastAsia="Times New Roman" w:hAnsi="Arial" w:cs="Arial"/>
+          <w:color w:val="000000"/>
+          <w:sz w:val="24"/>
+          <w:szCs w:val="24"/>
+        </w:rPr>
+        <w:t xml:space="preserve">Silva </w:t>
+      </w:r>
+      <w:r>
+        <w:rPr>
+          <w:rFonts w:ascii="Times New Roman" w:eastAsia="Times New Roman" w:hAnsi="Times New Roman" w:cs="Times New Roman"/>
           <w:color w:val="000000"/>
           <w:sz w:val="27"/>
           <w:szCs w:val="27"/>
@@ -2229,7 +2259,7 @@
 </file>
 
 <file path=customXml/itemProps1.xml><?xml version="1.0" encoding="utf-8"?>
-<ds:datastoreItem xmlns:ds="http://schemas.openxmlformats.org/officeDocument/2006/customXml" ds:itemID="{749DD068-FD9E-4D63-9A39-43099303BDCA}">
+<ds:datastoreItem xmlns:ds="http://schemas.openxmlformats.org/officeDocument/2006/customXml" ds:itemID="{A11C42A4-3606-4FF3-9A1F-DF5F1E27D747}">
   <ds:schemaRefs>
     <ds:schemaRef ds:uri="http://schemas.openxmlformats.org/officeDocument/2006/bibliography"/>
   </ds:schemaRefs>

--- a/trabalho final/Capa.docx
+++ b/trabalho final/Capa.docx
@@ -2259,7 +2259,7 @@
 </file>
 
 <file path=customXml/itemProps1.xml><?xml version="1.0" encoding="utf-8"?>
-<ds:datastoreItem xmlns:ds="http://schemas.openxmlformats.org/officeDocument/2006/customXml" ds:itemID="{A11C42A4-3606-4FF3-9A1F-DF5F1E27D747}">
+<ds:datastoreItem xmlns:ds="http://schemas.openxmlformats.org/officeDocument/2006/customXml" ds:itemID="{D598D90B-C2F3-4D84-9A57-1B2CBCA46F58}">
   <ds:schemaRefs>
     <ds:schemaRef ds:uri="http://schemas.openxmlformats.org/officeDocument/2006/bibliography"/>
   </ds:schemaRefs>

--- a/trabalho final/Capa.docx
+++ b/trabalho final/Capa.docx
@@ -1141,27 +1141,7 @@
           <w:sz w:val="24"/>
           <w:szCs w:val="24"/>
         </w:rPr>
-        <w:t xml:space="preserve">Orientador: </w:t>
-      </w:r>
-      <w:proofErr w:type="gramStart"/>
-      <w:r>
-        <w:rPr>
-          <w:rFonts w:ascii="Arial" w:eastAsia="Times New Roman" w:hAnsi="Arial" w:cs="Arial"/>
-          <w:color w:val="000000"/>
-          <w:sz w:val="24"/>
-          <w:szCs w:val="24"/>
-        </w:rPr>
-        <w:t>Prof.</w:t>
-      </w:r>
-      <w:proofErr w:type="gramEnd"/>
-      <w:r>
-        <w:rPr>
-          <w:rFonts w:ascii="Arial" w:eastAsia="Times New Roman" w:hAnsi="Arial" w:cs="Arial"/>
-          <w:color w:val="000000"/>
-          <w:sz w:val="24"/>
-          <w:szCs w:val="24"/>
-        </w:rPr>
-        <w:t>º</w:t>
+        <w:t>Orientador: Prof.º</w:t>
       </w:r>
       <w:r>
         <w:rPr>
@@ -2259,7 +2239,7 @@
 </file>
 
 <file path=customXml/itemProps1.xml><?xml version="1.0" encoding="utf-8"?>
-<ds:datastoreItem xmlns:ds="http://schemas.openxmlformats.org/officeDocument/2006/customXml" ds:itemID="{D598D90B-C2F3-4D84-9A57-1B2CBCA46F58}">
+<ds:datastoreItem xmlns:ds="http://schemas.openxmlformats.org/officeDocument/2006/customXml" ds:itemID="{2ECCB1C0-2B97-462F-B637-AE34B105A1C1}">
   <ds:schemaRefs>
     <ds:schemaRef ds:uri="http://schemas.openxmlformats.org/officeDocument/2006/bibliography"/>
   </ds:schemaRefs>

--- a/trabalho final/Capa.docx
+++ b/trabalho final/Capa.docx
@@ -1101,85 +1101,27 @@
     </w:p>
     <w:p>
       <w:pPr>
-        <w:spacing w:after="0" w:line="240" w:lineRule="auto"/>
-        <w:rPr>
-          <w:rFonts w:ascii="Arial" w:eastAsia="Times New Roman" w:hAnsi="Arial" w:cs="Arial"/>
-          <w:color w:val="000000"/>
-          <w:sz w:val="24"/>
-          <w:szCs w:val="24"/>
-        </w:rPr>
-      </w:pPr>
-    </w:p>
-    <w:p>
-      <w:pPr>
-        <w:spacing w:after="0" w:line="240" w:lineRule="auto"/>
-        <w:jc w:val="center"/>
-        <w:rPr>
-          <w:rFonts w:ascii="Arial" w:eastAsia="Times New Roman" w:hAnsi="Arial" w:cs="Arial"/>
-          <w:color w:val="000000"/>
-          <w:sz w:val="24"/>
-          <w:szCs w:val="24"/>
-        </w:rPr>
-      </w:pPr>
-    </w:p>
-    <w:p>
-      <w:pPr>
-        <w:spacing w:after="0" w:line="240" w:lineRule="auto"/>
-        <w:ind w:left="3828"/>
-        <w:rPr>
-          <w:rFonts w:ascii="Times New Roman" w:eastAsia="Times New Roman" w:hAnsi="Times New Roman" w:cs="Times New Roman"/>
-          <w:b/>
-          <w:color w:val="000000"/>
-          <w:sz w:val="27"/>
-          <w:szCs w:val="27"/>
-        </w:rPr>
-      </w:pPr>
-      <w:r>
-        <w:rPr>
-          <w:rFonts w:ascii="Arial" w:eastAsia="Times New Roman" w:hAnsi="Arial" w:cs="Arial"/>
-          <w:color w:val="000000"/>
-          <w:sz w:val="24"/>
-          <w:szCs w:val="24"/>
-        </w:rPr>
-        <w:tab/>
-      </w:r>
-      <w:r>
-        <w:rPr>
-          <w:rFonts w:ascii="Arial" w:eastAsia="Times New Roman" w:hAnsi="Arial" w:cs="Arial"/>
-          <w:color w:val="000000"/>
-          <w:sz w:val="24"/>
-          <w:szCs w:val="24"/>
-        </w:rPr>
-        <w:tab/>
-      </w:r>
-      <w:r>
-        <w:rPr>
-          <w:rFonts w:ascii="Arial" w:eastAsia="Times New Roman" w:hAnsi="Arial" w:cs="Arial"/>
-          <w:color w:val="000000"/>
-          <w:sz w:val="24"/>
-          <w:szCs w:val="24"/>
-        </w:rPr>
-        <w:t xml:space="preserve"> Orientador: </w:t>
-      </w:r>
-      <w:proofErr w:type="gramStart"/>
-      <w:r>
-        <w:rPr>
-          <w:rFonts w:ascii="Arial" w:eastAsia="Times New Roman" w:hAnsi="Arial" w:cs="Arial"/>
-          <w:color w:val="000000"/>
-          <w:sz w:val="24"/>
-          <w:szCs w:val="24"/>
-        </w:rPr>
-        <w:t>Prof.</w:t>
-      </w:r>
-      <w:proofErr w:type="gramEnd"/>
-      <w:r>
-        <w:rPr>
-          <w:rFonts w:ascii="Arial" w:eastAsia="Times New Roman" w:hAnsi="Arial" w:cs="Arial"/>
-          <w:color w:val="000000"/>
-          <w:sz w:val="24"/>
-          <w:szCs w:val="24"/>
-        </w:rPr>
-        <w:t>º</w:t>
+        <w:tabs>
+          <w:tab w:val="left" w:pos="3600"/>
+        </w:tabs>
+        <w:spacing w:after="0" w:line="240" w:lineRule="auto"/>
+        <w:ind w:left="3420"/>
+        <w:rPr>
+          <w:rFonts w:ascii="Times New Roman" w:eastAsia="Times New Roman" w:hAnsi="Times New Roman" w:cs="Times New Roman"/>
+          <w:b/>
+          <w:color w:val="000000"/>
+          <w:sz w:val="27"/>
+          <w:szCs w:val="27"/>
+        </w:rPr>
+      </w:pPr>
+      <w:r>
+        <w:rPr>
+          <w:rFonts w:ascii="Arial" w:eastAsia="Times New Roman" w:hAnsi="Arial" w:cs="Arial"/>
+          <w:color w:val="000000"/>
+          <w:sz w:val="24"/>
+          <w:szCs w:val="24"/>
+        </w:rPr>
+        <w:t> Orientador: Prof.º</w:t>
       </w:r>
       <w:r>
         <w:rPr>
@@ -1197,77 +1139,123 @@
           <w:sz w:val="24"/>
           <w:szCs w:val="24"/>
         </w:rPr>
-        <w:t xml:space="preserve"> Edmar Silva </w:t>
-      </w:r>
-      <w:r>
-        <w:rPr>
-          <w:rFonts w:ascii="Times New Roman" w:eastAsia="Times New Roman" w:hAnsi="Times New Roman" w:cs="Times New Roman"/>
-          <w:color w:val="000000"/>
-          <w:sz w:val="27"/>
-          <w:szCs w:val="27"/>
-        </w:rPr>
-        <w:br/>
-      </w:r>
-      <w:r>
-        <w:rPr>
-          <w:rFonts w:ascii="Times New Roman" w:eastAsia="Times New Roman" w:hAnsi="Times New Roman" w:cs="Times New Roman"/>
-          <w:b/>
-          <w:color w:val="000000"/>
-          <w:sz w:val="27"/>
-          <w:szCs w:val="27"/>
-        </w:rPr>
-        <w:br/>
-      </w:r>
-      <w:r>
-        <w:rPr>
-          <w:rFonts w:ascii="Times New Roman" w:eastAsia="Times New Roman" w:hAnsi="Times New Roman" w:cs="Times New Roman"/>
-          <w:b/>
-          <w:color w:val="000000"/>
-          <w:sz w:val="27"/>
-          <w:szCs w:val="27"/>
-        </w:rPr>
-        <w:br/>
-      </w:r>
-      <w:r>
-        <w:rPr>
-          <w:rFonts w:ascii="Times New Roman" w:eastAsia="Times New Roman" w:hAnsi="Times New Roman" w:cs="Times New Roman"/>
-          <w:b/>
-          <w:color w:val="000000"/>
-          <w:sz w:val="27"/>
-          <w:szCs w:val="27"/>
-        </w:rPr>
-        <w:br/>
-      </w:r>
-      <w:r>
-        <w:rPr>
-          <w:rFonts w:ascii="Times New Roman" w:eastAsia="Times New Roman" w:hAnsi="Times New Roman" w:cs="Times New Roman"/>
-          <w:b/>
-          <w:color w:val="000000"/>
-          <w:sz w:val="27"/>
-          <w:szCs w:val="27"/>
-        </w:rPr>
-        <w:br/>
-      </w:r>
-      <w:r>
-        <w:rPr>
-          <w:rFonts w:ascii="Times New Roman" w:eastAsia="Times New Roman" w:hAnsi="Times New Roman" w:cs="Times New Roman"/>
-          <w:b/>
-          <w:color w:val="000000"/>
-          <w:sz w:val="27"/>
-          <w:szCs w:val="27"/>
-        </w:rPr>
-        <w:br/>
-      </w:r>
-      <w:r>
-        <w:rPr>
-          <w:rFonts w:ascii="Times New Roman" w:eastAsia="Times New Roman" w:hAnsi="Times New Roman" w:cs="Times New Roman"/>
-          <w:b/>
-          <w:color w:val="000000"/>
-          <w:sz w:val="27"/>
-          <w:szCs w:val="27"/>
-        </w:rPr>
-        <w:br/>
-      </w:r>
+        <w:t xml:space="preserve"> Edmar </w:t>
+      </w:r>
+      <w:r>
+        <w:rPr>
+          <w:rFonts w:ascii="Arial" w:eastAsia="Times New Roman" w:hAnsi="Arial" w:cs="Arial"/>
+          <w:color w:val="000000"/>
+          <w:sz w:val="24"/>
+          <w:szCs w:val="24"/>
+        </w:rPr>
+        <w:t xml:space="preserve">César Gomes da </w:t>
+      </w:r>
+      <w:r>
+        <w:rPr>
+          <w:rFonts w:ascii="Arial" w:eastAsia="Times New Roman" w:hAnsi="Arial" w:cs="Arial"/>
+          <w:color w:val="000000"/>
+          <w:sz w:val="24"/>
+          <w:szCs w:val="24"/>
+        </w:rPr>
+        <w:t xml:space="preserve">Silva </w:t>
+      </w:r>
+      <w:r>
+        <w:rPr>
+          <w:rFonts w:ascii="Times New Roman" w:eastAsia="Times New Roman" w:hAnsi="Times New Roman" w:cs="Times New Roman"/>
+          <w:color w:val="000000"/>
+          <w:sz w:val="27"/>
+          <w:szCs w:val="27"/>
+        </w:rPr>
+        <w:br/>
+      </w:r>
+      <w:r>
+        <w:rPr>
+          <w:rFonts w:ascii="Times New Roman" w:eastAsia="Times New Roman" w:hAnsi="Times New Roman" w:cs="Times New Roman"/>
+          <w:b/>
+          <w:color w:val="000000"/>
+          <w:sz w:val="27"/>
+          <w:szCs w:val="27"/>
+        </w:rPr>
+        <w:br/>
+      </w:r>
+      <w:r>
+        <w:rPr>
+          <w:rFonts w:ascii="Times New Roman" w:eastAsia="Times New Roman" w:hAnsi="Times New Roman" w:cs="Times New Roman"/>
+          <w:b/>
+          <w:color w:val="000000"/>
+          <w:sz w:val="27"/>
+          <w:szCs w:val="27"/>
+        </w:rPr>
+        <w:br/>
+      </w:r>
+      <w:r>
+        <w:rPr>
+          <w:rFonts w:ascii="Times New Roman" w:eastAsia="Times New Roman" w:hAnsi="Times New Roman" w:cs="Times New Roman"/>
+          <w:b/>
+          <w:color w:val="000000"/>
+          <w:sz w:val="27"/>
+          <w:szCs w:val="27"/>
+        </w:rPr>
+        <w:br/>
+      </w:r>
+      <w:r>
+        <w:rPr>
+          <w:rFonts w:ascii="Times New Roman" w:eastAsia="Times New Roman" w:hAnsi="Times New Roman" w:cs="Times New Roman"/>
+          <w:b/>
+          <w:color w:val="000000"/>
+          <w:sz w:val="27"/>
+          <w:szCs w:val="27"/>
+        </w:rPr>
+        <w:br/>
+      </w:r>
+      <w:r>
+        <w:rPr>
+          <w:rFonts w:ascii="Times New Roman" w:eastAsia="Times New Roman" w:hAnsi="Times New Roman" w:cs="Times New Roman"/>
+          <w:b/>
+          <w:color w:val="000000"/>
+          <w:sz w:val="27"/>
+          <w:szCs w:val="27"/>
+        </w:rPr>
+        <w:br/>
+      </w:r>
+      <w:r>
+        <w:rPr>
+          <w:rFonts w:ascii="Times New Roman" w:eastAsia="Times New Roman" w:hAnsi="Times New Roman" w:cs="Times New Roman"/>
+          <w:b/>
+          <w:color w:val="000000"/>
+          <w:sz w:val="27"/>
+          <w:szCs w:val="27"/>
+        </w:rPr>
+        <w:br/>
+      </w:r>
+    </w:p>
+    <w:p>
+      <w:pPr>
+        <w:spacing w:after="0" w:line="240" w:lineRule="auto"/>
+        <w:jc w:val="center"/>
+        <w:rPr>
+          <w:rFonts w:ascii="Arial" w:eastAsia="Times New Roman" w:hAnsi="Arial" w:cs="Arial"/>
+          <w:b/>
+          <w:bCs/>
+          <w:color w:val="000000"/>
+          <w:sz w:val="24"/>
+          <w:szCs w:val="24"/>
+        </w:rPr>
+      </w:pPr>
+    </w:p>
+    <w:p>
+      <w:pPr>
+        <w:spacing w:after="0" w:line="240" w:lineRule="auto"/>
+        <w:jc w:val="center"/>
+        <w:rPr>
+          <w:rFonts w:ascii="Arial" w:eastAsia="Times New Roman" w:hAnsi="Arial" w:cs="Arial"/>
+          <w:b/>
+          <w:bCs/>
+          <w:color w:val="000000"/>
+          <w:sz w:val="24"/>
+          <w:szCs w:val="24"/>
+        </w:rPr>
+      </w:pPr>
     </w:p>
     <w:p>
       <w:pPr>
@@ -2269,7 +2257,7 @@
 </file>
 
 <file path=customXml/itemProps1.xml><?xml version="1.0" encoding="utf-8"?>
-<ds:datastoreItem xmlns:ds="http://schemas.openxmlformats.org/officeDocument/2006/customXml" ds:itemID="{073C3770-41CD-4059-BA66-8E2C831399C8}">
+<ds:datastoreItem xmlns:ds="http://schemas.openxmlformats.org/officeDocument/2006/customXml" ds:itemID="{0E2A52E5-E5E1-460B-8196-776A8FED9CBE}">
   <ds:schemaRefs>
     <ds:schemaRef ds:uri="http://schemas.openxmlformats.org/officeDocument/2006/bibliography"/>
   </ds:schemaRefs>

--- a/trabalho final/Capa.docx
+++ b/trabalho final/Capa.docx
@@ -565,20 +565,6 @@
         <w:spacing w:after="0" w:line="240" w:lineRule="auto"/>
         <w:jc w:val="center"/>
         <w:rPr>
-          <w:rFonts w:ascii="Arial" w:eastAsia="Times New Roman" w:hAnsi="Arial" w:cs="Arial"/>
-          <w:b/>
-          <w:bCs/>
-          <w:color w:val="000000"/>
-          <w:sz w:val="24"/>
-          <w:szCs w:val="24"/>
-        </w:rPr>
-      </w:pPr>
-    </w:p>
-    <w:p>
-      <w:pPr>
-        <w:spacing w:after="0" w:line="240" w:lineRule="auto"/>
-        <w:jc w:val="center"/>
-        <w:rPr>
           <w:rFonts w:ascii="Times New Roman" w:eastAsia="Times New Roman" w:hAnsi="Times New Roman" w:cs="Times New Roman"/>
           <w:color w:val="000000"/>
           <w:sz w:val="27"/>
@@ -1218,30 +1204,6 @@
         </w:rPr>
         <w:br/>
       </w:r>
-      <w:r>
-        <w:rPr>
-          <w:rFonts w:ascii="Times New Roman" w:eastAsia="Times New Roman" w:hAnsi="Times New Roman" w:cs="Times New Roman"/>
-          <w:b/>
-          <w:color w:val="000000"/>
-          <w:sz w:val="27"/>
-          <w:szCs w:val="27"/>
-        </w:rPr>
-        <w:br/>
-      </w:r>
-    </w:p>
-    <w:p>
-      <w:pPr>
-        <w:spacing w:after="0" w:line="240" w:lineRule="auto"/>
-        <w:jc w:val="center"/>
-        <w:rPr>
-          <w:rFonts w:ascii="Arial" w:eastAsia="Times New Roman" w:hAnsi="Arial" w:cs="Arial"/>
-          <w:b/>
-          <w:bCs/>
-          <w:color w:val="000000"/>
-          <w:sz w:val="24"/>
-          <w:szCs w:val="24"/>
-        </w:rPr>
-      </w:pPr>
     </w:p>
     <w:p>
       <w:pPr>
@@ -1336,7 +1298,7 @@
     </w:p>
     <w:sectPr>
       <w:pgSz w:w="11906" w:h="16838"/>
-      <w:pgMar w:top="1701" w:right="1134" w:bottom="1134" w:left="1701" w:header="709" w:footer="709" w:gutter="0"/>
+      <w:pgMar w:top="1701" w:right="1418" w:bottom="1418" w:left="1701" w:header="706" w:footer="706" w:gutter="0"/>
       <w:cols w:space="708"/>
       <w:docGrid w:linePitch="360"/>
     </w:sectPr>
@@ -2257,7 +2219,7 @@
 </file>
 
 <file path=customXml/itemProps1.xml><?xml version="1.0" encoding="utf-8"?>
-<ds:datastoreItem xmlns:ds="http://schemas.openxmlformats.org/officeDocument/2006/customXml" ds:itemID="{0E2A52E5-E5E1-460B-8196-776A8FED9CBE}">
+<ds:datastoreItem xmlns:ds="http://schemas.openxmlformats.org/officeDocument/2006/customXml" ds:itemID="{FF527396-1662-42F5-8390-858CB44360FC}">
   <ds:schemaRefs>
     <ds:schemaRef ds:uri="http://schemas.openxmlformats.org/officeDocument/2006/bibliography"/>
   </ds:schemaRefs>
